--- a/class 10/4.Ethics in IT/3.  Lab Tutorial/Ethics 4-  Lab.docx
+++ b/class 10/4.Ethics in IT/3.  Lab Tutorial/Ethics 4-  Lab.docx
@@ -127,7 +127,7 @@
           <w:sz w:val="56"/>
           <w:szCs w:val="56"/>
         </w:rPr>
-        <w:t>9</w:t>
+        <w:t>10</w:t>
       </w:r>
     </w:p>
     <w:p>
@@ -203,6 +203,7 @@
       <w:pPr>
         <w:pStyle w:val="3"/>
         <w:numPr>
+          <w:ilvl w:val="0"/>
           <w:numId w:val="0"/>
         </w:numPr>
         <w:spacing w:line="240" w:lineRule="auto"/>
@@ -229,7 +230,15 @@
           <w:sz w:val="44"/>
           <w:szCs w:val="44"/>
         </w:rPr>
-        <w:t xml:space="preserve">Discuss about Trojan. </w:t>
+        <w:t>Discuss ab</w:t>
+      </w:r>
+      <w:r>
+        <w:rPr>
+          <w:rFonts w:hint="default"/>
+          <w:sz w:val="44"/>
+          <w:szCs w:val="44"/>
+        </w:rPr>
+        <w:t>out SQLi and XSS</w:t>
       </w:r>
       <w:bookmarkStart w:id="0" w:name="_GoBack"/>
       <w:bookmarkEnd w:id="0"/>
